--- a/sosalE.docx
+++ b/sosalE.docx
@@ -1249,6 +1249,12 @@
       </w:tr>
     </w:tbl>
     <w:p>
+      <w:pPr>
+        <w:rPr>
+          <w:b/>
+          <w:bCs/>
+        </w:rPr>
+      </w:pPr>
       <w:r>
         <w:rPr>
           <w:b/>
@@ -1261,65 +1267,95 @@
       <w:pPr>
         <w:numPr>
           <w:ilvl w:val="0"/>
-          <w:numId w:val="6"/>
+          <w:numId w:val="9"/>
         </w:numPr>
-      </w:pPr>
-      <w:r>
-        <w:t xml:space="preserve">Использование займа: </w:t>
-      </w:r>
-    </w:p>
-    <w:p>
-      <w:pPr>
-        <w:numPr>
-          <w:ilvl w:val="1"/>
-          <w:numId w:val="6"/>
-        </w:numPr>
-      </w:pPr>
-      <w:r>
-        <w:t>Расширение маркетинговой кампании.</w:t>
-      </w:r>
-    </w:p>
-    <w:p>
-      <w:pPr>
-        <w:numPr>
-          <w:ilvl w:val="1"/>
-          <w:numId w:val="6"/>
-        </w:numPr>
-      </w:pPr>
-      <w:r>
-        <w:t>Улучшение визуального контента.</w:t>
-      </w:r>
-    </w:p>
-    <w:p>
-      <w:pPr>
-        <w:numPr>
-          <w:ilvl w:val="1"/>
-          <w:numId w:val="6"/>
-        </w:numPr>
-      </w:pPr>
-      <w:r>
-        <w:t>Оплата дизайнеров.</w:t>
-      </w:r>
-    </w:p>
-    <w:p>
-      <w:pPr>
-        <w:numPr>
-          <w:ilvl w:val="0"/>
-          <w:numId w:val="6"/>
-        </w:numPr>
-      </w:pPr>
-      <w:r>
-        <w:t xml:space="preserve">Прогнозируемый рост выручки на </w:t>
-      </w:r>
+        <w:rPr>
+          <w:b/>
+          <w:bCs/>
+        </w:rPr>
+      </w:pPr>
       <w:r>
         <w:rPr>
           <w:b/>
           <w:bCs/>
         </w:rPr>
-        <w:t>20-30%</w:t>
+        <w:t xml:space="preserve">Использование займа: </w:t>
       </w:r>
+    </w:p>
+    <w:p>
+      <w:pPr>
+        <w:numPr>
+          <w:ilvl w:val="1"/>
+          <w:numId w:val="9"/>
+        </w:numPr>
+        <w:rPr>
+          <w:b/>
+          <w:bCs/>
+        </w:rPr>
+      </w:pPr>
       <w:r>
-        <w:t>.</w:t>
+        <w:rPr>
+          <w:b/>
+          <w:bCs/>
+        </w:rPr>
+        <w:t>Расширение маркетинговой кампании.</w:t>
+      </w:r>
+    </w:p>
+    <w:p>
+      <w:pPr>
+        <w:numPr>
+          <w:ilvl w:val="1"/>
+          <w:numId w:val="9"/>
+        </w:numPr>
+        <w:rPr>
+          <w:b/>
+          <w:bCs/>
+        </w:rPr>
+      </w:pPr>
+      <w:r>
+        <w:rPr>
+          <w:b/>
+          <w:bCs/>
+        </w:rPr>
+        <w:t>Улучшение визуального контента.</w:t>
+      </w:r>
+    </w:p>
+    <w:p>
+      <w:pPr>
+        <w:numPr>
+          <w:ilvl w:val="1"/>
+          <w:numId w:val="9"/>
+        </w:numPr>
+        <w:rPr>
+          <w:b/>
+          <w:bCs/>
+        </w:rPr>
+      </w:pPr>
+      <w:r>
+        <w:rPr>
+          <w:b/>
+          <w:bCs/>
+        </w:rPr>
+        <w:t>Оплата дизайнеров.</w:t>
+      </w:r>
+    </w:p>
+    <w:p>
+      <w:pPr>
+        <w:numPr>
+          <w:ilvl w:val="0"/>
+          <w:numId w:val="9"/>
+        </w:numPr>
+        <w:rPr>
+          <w:b/>
+          <w:bCs/>
+        </w:rPr>
+      </w:pPr>
+      <w:r>
+        <w:rPr>
+          <w:b/>
+          <w:bCs/>
+        </w:rPr>
+        <w:t>Прогнозируемый рост выручки на 20-30%.</w:t>
       </w:r>
     </w:p>
     <w:tbl>
@@ -1414,7 +1450,7 @@
               <w:spacing w:after="160" w:line="278" w:lineRule="auto"/>
             </w:pPr>
             <w:r>
-              <w:t>Январь 2025</w:t>
+              <w:t>Февраль 2025</w:t>
             </w:r>
           </w:p>
         </w:tc>
@@ -1427,8 +1463,16 @@
             <w:pPr>
               <w:spacing w:after="160" w:line="278" w:lineRule="auto"/>
               <w:cnfStyle w:val="000000100000" w:firstRow="0" w:lastRow="0" w:firstColumn="0" w:lastColumn="0" w:oddVBand="0" w:evenVBand="0" w:oddHBand="1" w:evenHBand="0" w:firstRowFirstColumn="0" w:firstRowLastColumn="0" w:lastRowFirstColumn="0" w:lastRowLastColumn="0"/>
-            </w:pPr>
-            <w:r>
+              <w:rPr>
+                <w:b/>
+                <w:bCs/>
+              </w:rPr>
+            </w:pPr>
+            <w:r>
+              <w:rPr>
+                <w:b/>
+                <w:bCs/>
+              </w:rPr>
               <w:t>300 000</w:t>
             </w:r>
           </w:p>
@@ -1442,8 +1486,16 @@
             <w:pPr>
               <w:spacing w:after="160" w:line="278" w:lineRule="auto"/>
               <w:cnfStyle w:val="000000100000" w:firstRow="0" w:lastRow="0" w:firstColumn="0" w:lastColumn="0" w:oddVBand="0" w:evenVBand="0" w:oddHBand="1" w:evenHBand="0" w:firstRowFirstColumn="0" w:firstRowLastColumn="0" w:lastRowFirstColumn="0" w:lastRowLastColumn="0"/>
-            </w:pPr>
-            <w:r>
+              <w:rPr>
+                <w:b/>
+                <w:bCs/>
+              </w:rPr>
+            </w:pPr>
+            <w:r>
+              <w:rPr>
+                <w:b/>
+                <w:bCs/>
+              </w:rPr>
               <w:t>50 000</w:t>
             </w:r>
           </w:p>
@@ -1457,8 +1509,16 @@
             <w:pPr>
               <w:spacing w:after="160" w:line="278" w:lineRule="auto"/>
               <w:cnfStyle w:val="000000100000" w:firstRow="0" w:lastRow="0" w:firstColumn="0" w:lastColumn="0" w:oddVBand="0" w:evenVBand="0" w:oddHBand="1" w:evenHBand="0" w:firstRowFirstColumn="0" w:firstRowLastColumn="0" w:lastRowFirstColumn="0" w:lastRowLastColumn="0"/>
-            </w:pPr>
-            <w:r>
+              <w:rPr>
+                <w:b/>
+                <w:bCs/>
+              </w:rPr>
+            </w:pPr>
+            <w:r>
+              <w:rPr>
+                <w:b/>
+                <w:bCs/>
+              </w:rPr>
               <w:t>250 000</w:t>
             </w:r>
           </w:p>
@@ -1476,7 +1536,7 @@
               <w:spacing w:after="160" w:line="278" w:lineRule="auto"/>
             </w:pPr>
             <w:r>
-              <w:t>Февраль 2025</w:t>
+              <w:t>Март 2025</w:t>
             </w:r>
           </w:p>
         </w:tc>
@@ -1489,8 +1549,16 @@
             <w:pPr>
               <w:spacing w:after="160" w:line="278" w:lineRule="auto"/>
               <w:cnfStyle w:val="000000000000" w:firstRow="0" w:lastRow="0" w:firstColumn="0" w:lastColumn="0" w:oddVBand="0" w:evenVBand="0" w:oddHBand="0" w:evenHBand="0" w:firstRowFirstColumn="0" w:firstRowLastColumn="0" w:lastRowFirstColumn="0" w:lastRowLastColumn="0"/>
-            </w:pPr>
-            <w:r>
+              <w:rPr>
+                <w:b/>
+                <w:bCs/>
+              </w:rPr>
+            </w:pPr>
+            <w:r>
+              <w:rPr>
+                <w:b/>
+                <w:bCs/>
+              </w:rPr>
               <w:t>0</w:t>
             </w:r>
           </w:p>
@@ -1504,8 +1572,16 @@
             <w:pPr>
               <w:spacing w:after="160" w:line="278" w:lineRule="auto"/>
               <w:cnfStyle w:val="000000000000" w:firstRow="0" w:lastRow="0" w:firstColumn="0" w:lastColumn="0" w:oddVBand="0" w:evenVBand="0" w:oddHBand="0" w:evenHBand="0" w:firstRowFirstColumn="0" w:firstRowLastColumn="0" w:lastRowFirstColumn="0" w:lastRowLastColumn="0"/>
-            </w:pPr>
-            <w:r>
+              <w:rPr>
+                <w:b/>
+                <w:bCs/>
+              </w:rPr>
+            </w:pPr>
+            <w:r>
+              <w:rPr>
+                <w:b/>
+                <w:bCs/>
+              </w:rPr>
               <w:t>50 000</w:t>
             </w:r>
           </w:p>
@@ -1519,8 +1595,16 @@
             <w:pPr>
               <w:spacing w:after="160" w:line="278" w:lineRule="auto"/>
               <w:cnfStyle w:val="000000000000" w:firstRow="0" w:lastRow="0" w:firstColumn="0" w:lastColumn="0" w:oddVBand="0" w:evenVBand="0" w:oddHBand="0" w:evenHBand="0" w:firstRowFirstColumn="0" w:firstRowLastColumn="0" w:lastRowFirstColumn="0" w:lastRowLastColumn="0"/>
-            </w:pPr>
-            <w:r>
+              <w:rPr>
+                <w:b/>
+                <w:bCs/>
+              </w:rPr>
+            </w:pPr>
+            <w:r>
+              <w:rPr>
+                <w:b/>
+                <w:bCs/>
+              </w:rPr>
               <w:t>200 000</w:t>
             </w:r>
           </w:p>
@@ -1541,7 +1625,7 @@
               <w:spacing w:after="160" w:line="278" w:lineRule="auto"/>
             </w:pPr>
             <w:r>
-              <w:t>Март 2025</w:t>
+              <w:t>Апрель 2025</w:t>
             </w:r>
           </w:p>
         </w:tc>
@@ -1554,8 +1638,16 @@
             <w:pPr>
               <w:spacing w:after="160" w:line="278" w:lineRule="auto"/>
               <w:cnfStyle w:val="000000100000" w:firstRow="0" w:lastRow="0" w:firstColumn="0" w:lastColumn="0" w:oddVBand="0" w:evenVBand="0" w:oddHBand="1" w:evenHBand="0" w:firstRowFirstColumn="0" w:firstRowLastColumn="0" w:lastRowFirstColumn="0" w:lastRowLastColumn="0"/>
-            </w:pPr>
-            <w:r>
+              <w:rPr>
+                <w:b/>
+                <w:bCs/>
+              </w:rPr>
+            </w:pPr>
+            <w:r>
+              <w:rPr>
+                <w:b/>
+                <w:bCs/>
+              </w:rPr>
               <w:t>0</w:t>
             </w:r>
           </w:p>
@@ -1569,8 +1661,16 @@
             <w:pPr>
               <w:spacing w:after="160" w:line="278" w:lineRule="auto"/>
               <w:cnfStyle w:val="000000100000" w:firstRow="0" w:lastRow="0" w:firstColumn="0" w:lastColumn="0" w:oddVBand="0" w:evenVBand="0" w:oddHBand="1" w:evenHBand="0" w:firstRowFirstColumn="0" w:firstRowLastColumn="0" w:lastRowFirstColumn="0" w:lastRowLastColumn="0"/>
-            </w:pPr>
-            <w:r>
+              <w:rPr>
+                <w:b/>
+                <w:bCs/>
+              </w:rPr>
+            </w:pPr>
+            <w:r>
+              <w:rPr>
+                <w:b/>
+                <w:bCs/>
+              </w:rPr>
               <w:t>50 000</w:t>
             </w:r>
           </w:p>
@@ -1584,8 +1684,16 @@
             <w:pPr>
               <w:spacing w:after="160" w:line="278" w:lineRule="auto"/>
               <w:cnfStyle w:val="000000100000" w:firstRow="0" w:lastRow="0" w:firstColumn="0" w:lastColumn="0" w:oddVBand="0" w:evenVBand="0" w:oddHBand="1" w:evenHBand="0" w:firstRowFirstColumn="0" w:firstRowLastColumn="0" w:lastRowFirstColumn="0" w:lastRowLastColumn="0"/>
-            </w:pPr>
-            <w:r>
+              <w:rPr>
+                <w:b/>
+                <w:bCs/>
+              </w:rPr>
+            </w:pPr>
+            <w:r>
+              <w:rPr>
+                <w:b/>
+                <w:bCs/>
+              </w:rPr>
               <w:t>150 000</w:t>
             </w:r>
           </w:p>
@@ -1604,7 +1712,7 @@
             </w:pPr>
             <w:r>
               <w:lastRenderedPageBreak/>
-              <w:t>Апрель 2025</w:t>
+              <w:t>Май 2025</w:t>
             </w:r>
           </w:p>
         </w:tc>
@@ -1617,8 +1725,16 @@
             <w:pPr>
               <w:spacing w:after="160" w:line="278" w:lineRule="auto"/>
               <w:cnfStyle w:val="000000000000" w:firstRow="0" w:lastRow="0" w:firstColumn="0" w:lastColumn="0" w:oddVBand="0" w:evenVBand="0" w:oddHBand="0" w:evenHBand="0" w:firstRowFirstColumn="0" w:firstRowLastColumn="0" w:lastRowFirstColumn="0" w:lastRowLastColumn="0"/>
-            </w:pPr>
-            <w:r>
+              <w:rPr>
+                <w:b/>
+                <w:bCs/>
+              </w:rPr>
+            </w:pPr>
+            <w:r>
+              <w:rPr>
+                <w:b/>
+                <w:bCs/>
+              </w:rPr>
               <w:t>0</w:t>
             </w:r>
           </w:p>
@@ -1632,8 +1748,16 @@
             <w:pPr>
               <w:spacing w:after="160" w:line="278" w:lineRule="auto"/>
               <w:cnfStyle w:val="000000000000" w:firstRow="0" w:lastRow="0" w:firstColumn="0" w:lastColumn="0" w:oddVBand="0" w:evenVBand="0" w:oddHBand="0" w:evenHBand="0" w:firstRowFirstColumn="0" w:firstRowLastColumn="0" w:lastRowFirstColumn="0" w:lastRowLastColumn="0"/>
-            </w:pPr>
-            <w:r>
+              <w:rPr>
+                <w:b/>
+                <w:bCs/>
+              </w:rPr>
+            </w:pPr>
+            <w:r>
+              <w:rPr>
+                <w:b/>
+                <w:bCs/>
+              </w:rPr>
               <w:t>50 000</w:t>
             </w:r>
           </w:p>
@@ -1647,8 +1771,16 @@
             <w:pPr>
               <w:spacing w:after="160" w:line="278" w:lineRule="auto"/>
               <w:cnfStyle w:val="000000000000" w:firstRow="0" w:lastRow="0" w:firstColumn="0" w:lastColumn="0" w:oddVBand="0" w:evenVBand="0" w:oddHBand="0" w:evenHBand="0" w:firstRowFirstColumn="0" w:firstRowLastColumn="0" w:lastRowFirstColumn="0" w:lastRowLastColumn="0"/>
-            </w:pPr>
-            <w:r>
+              <w:rPr>
+                <w:b/>
+                <w:bCs/>
+              </w:rPr>
+            </w:pPr>
+            <w:r>
+              <w:rPr>
+                <w:b/>
+                <w:bCs/>
+              </w:rPr>
               <w:t>100 000</w:t>
             </w:r>
           </w:p>
@@ -1669,7 +1801,7 @@
               <w:spacing w:after="160" w:line="278" w:lineRule="auto"/>
             </w:pPr>
             <w:r>
-              <w:t>Май 2025</w:t>
+              <w:t>Июнь 2025</w:t>
             </w:r>
           </w:p>
         </w:tc>
@@ -1682,8 +1814,16 @@
             <w:pPr>
               <w:spacing w:after="160" w:line="278" w:lineRule="auto"/>
               <w:cnfStyle w:val="000000100000" w:firstRow="0" w:lastRow="0" w:firstColumn="0" w:lastColumn="0" w:oddVBand="0" w:evenVBand="0" w:oddHBand="1" w:evenHBand="0" w:firstRowFirstColumn="0" w:firstRowLastColumn="0" w:lastRowFirstColumn="0" w:lastRowLastColumn="0"/>
-            </w:pPr>
-            <w:r>
+              <w:rPr>
+                <w:b/>
+                <w:bCs/>
+              </w:rPr>
+            </w:pPr>
+            <w:r>
+              <w:rPr>
+                <w:b/>
+                <w:bCs/>
+              </w:rPr>
               <w:t>0</w:t>
             </w:r>
           </w:p>
@@ -1697,8 +1837,16 @@
             <w:pPr>
               <w:spacing w:after="160" w:line="278" w:lineRule="auto"/>
               <w:cnfStyle w:val="000000100000" w:firstRow="0" w:lastRow="0" w:firstColumn="0" w:lastColumn="0" w:oddVBand="0" w:evenVBand="0" w:oddHBand="1" w:evenHBand="0" w:firstRowFirstColumn="0" w:firstRowLastColumn="0" w:lastRowFirstColumn="0" w:lastRowLastColumn="0"/>
-            </w:pPr>
-            <w:r>
+              <w:rPr>
+                <w:b/>
+                <w:bCs/>
+              </w:rPr>
+            </w:pPr>
+            <w:r>
+              <w:rPr>
+                <w:b/>
+                <w:bCs/>
+              </w:rPr>
               <w:t>50 000</w:t>
             </w:r>
           </w:p>
@@ -1712,8 +1860,16 @@
             <w:pPr>
               <w:spacing w:after="160" w:line="278" w:lineRule="auto"/>
               <w:cnfStyle w:val="000000100000" w:firstRow="0" w:lastRow="0" w:firstColumn="0" w:lastColumn="0" w:oddVBand="0" w:evenVBand="0" w:oddHBand="1" w:evenHBand="0" w:firstRowFirstColumn="0" w:firstRowLastColumn="0" w:lastRowFirstColumn="0" w:lastRowLastColumn="0"/>
-            </w:pPr>
-            <w:r>
+              <w:rPr>
+                <w:b/>
+                <w:bCs/>
+              </w:rPr>
+            </w:pPr>
+            <w:r>
+              <w:rPr>
+                <w:b/>
+                <w:bCs/>
+              </w:rPr>
               <w:t>50 000</w:t>
             </w:r>
           </w:p>
@@ -1731,7 +1887,7 @@
               <w:spacing w:after="160" w:line="278" w:lineRule="auto"/>
             </w:pPr>
             <w:r>
-              <w:t>Июнь 2025</w:t>
+              <w:t>Июль 2025</w:t>
             </w:r>
           </w:p>
         </w:tc>
@@ -1744,8 +1900,16 @@
             <w:pPr>
               <w:spacing w:after="160" w:line="278" w:lineRule="auto"/>
               <w:cnfStyle w:val="000000000000" w:firstRow="0" w:lastRow="0" w:firstColumn="0" w:lastColumn="0" w:oddVBand="0" w:evenVBand="0" w:oddHBand="0" w:evenHBand="0" w:firstRowFirstColumn="0" w:firstRowLastColumn="0" w:lastRowFirstColumn="0" w:lastRowLastColumn="0"/>
-            </w:pPr>
-            <w:r>
+              <w:rPr>
+                <w:b/>
+                <w:bCs/>
+              </w:rPr>
+            </w:pPr>
+            <w:r>
+              <w:rPr>
+                <w:b/>
+                <w:bCs/>
+              </w:rPr>
               <w:t>0</w:t>
             </w:r>
           </w:p>
@@ -1759,8 +1923,16 @@
             <w:pPr>
               <w:spacing w:after="160" w:line="278" w:lineRule="auto"/>
               <w:cnfStyle w:val="000000000000" w:firstRow="0" w:lastRow="0" w:firstColumn="0" w:lastColumn="0" w:oddVBand="0" w:evenVBand="0" w:oddHBand="0" w:evenHBand="0" w:firstRowFirstColumn="0" w:firstRowLastColumn="0" w:lastRowFirstColumn="0" w:lastRowLastColumn="0"/>
-            </w:pPr>
-            <w:r>
+              <w:rPr>
+                <w:b/>
+                <w:bCs/>
+              </w:rPr>
+            </w:pPr>
+            <w:r>
+              <w:rPr>
+                <w:b/>
+                <w:bCs/>
+              </w:rPr>
               <w:t>50 000</w:t>
             </w:r>
           </w:p>
@@ -1774,8 +1946,16 @@
             <w:pPr>
               <w:spacing w:after="160" w:line="278" w:lineRule="auto"/>
               <w:cnfStyle w:val="000000000000" w:firstRow="0" w:lastRow="0" w:firstColumn="0" w:lastColumn="0" w:oddVBand="0" w:evenVBand="0" w:oddHBand="0" w:evenHBand="0" w:firstRowFirstColumn="0" w:firstRowLastColumn="0" w:lastRowFirstColumn="0" w:lastRowLastColumn="0"/>
-            </w:pPr>
-            <w:r>
+              <w:rPr>
+                <w:b/>
+                <w:bCs/>
+              </w:rPr>
+            </w:pPr>
+            <w:r>
+              <w:rPr>
+                <w:b/>
+                <w:bCs/>
+              </w:rPr>
               <w:t>0</w:t>
             </w:r>
           </w:p>
@@ -1890,6 +2070,155 @@
 <file path=word/numbering.xml><?xml version="1.0" encoding="utf-8"?>
 <w:numbering xmlns:wpc="http://schemas.microsoft.com/office/word/2010/wordprocessingCanvas" xmlns:cx="http://schemas.microsoft.com/office/drawing/2014/chartex" xmlns:cx1="http://schemas.microsoft.com/office/drawing/2015/9/8/chartex" xmlns:cx2="http://schemas.microsoft.com/office/drawing/2015/10/21/chartex" xmlns:cx3="http://schemas.microsoft.com/office/drawing/2016/5/9/chartex" xmlns:cx4="http://schemas.microsoft.com/office/drawing/2016/5/10/chartex" xmlns:cx5="http://schemas.microsoft.com/office/drawing/2016/5/11/chartex" xmlns:cx6="http://schemas.microsoft.com/office/drawing/2016/5/12/chartex" xmlns:cx7="http://schemas.microsoft.com/office/drawing/2016/5/13/chartex" xmlns:cx8="http://schemas.microsoft.com/office/drawing/2016/5/14/chartex" xmlns:mc="http://schemas.openxmlformats.org/markup-compatibility/2006" xmlns:aink="http://schemas.microsoft.com/office/drawing/2016/ink" xmlns:am3d="http://schemas.microsoft.com/office/drawing/2017/model3d" xmlns:o="urn:schemas-microsoft-com:office:office" xmlns:oel="http://schemas.microsoft.com/office/2019/extlst" xmlns:r="http://schemas.openxmlformats.org/officeDocument/2006/relationships" xmlns:m="http://schemas.openxmlformats.org/officeDocument/2006/math" xmlns:v="urn:schemas-microsoft-com:vml" xmlns:wp14="http://schemas.microsoft.com/office/word/2010/wordprocessingDrawing" xmlns:wp="http://schemas.openxmlformats.org/drawingml/2006/wordprocessingDrawing" xmlns:w10="urn:schemas-microsoft-com:office:word" xmlns:w="http://schemas.openxmlformats.org/wordprocessingml/2006/main" xmlns:w14="http://schemas.microsoft.com/office/word/2010/wordml" xmlns:w15="http://schemas.microsoft.com/office/word/2012/wordml" xmlns:w16cex="http://schemas.microsoft.com/office/word/2018/wordml/cex" xmlns:w16cid="http://schemas.microsoft.com/office/word/2016/wordml/cid" xmlns:w16="http://schemas.microsoft.com/office/word/2018/wordml" xmlns:w16du="http://schemas.microsoft.com/office/word/2023/wordml/word16du" xmlns:w16sdtdh="http://schemas.microsoft.com/office/word/2020/wordml/sdtdatahash" xmlns:w16sdtfl="http://schemas.microsoft.com/office/word/2024/wordml/sdtformatlock" xmlns:w16se="http://schemas.microsoft.com/office/word/2015/wordml/symex" xmlns:wpg="http://schemas.microsoft.com/office/word/2010/wordprocessingGroup" xmlns:wpi="http://schemas.microsoft.com/office/word/2010/wordprocessingInk" xmlns:wne="http://schemas.microsoft.com/office/word/2006/wordml" xmlns:wps="http://schemas.microsoft.com/office/word/2010/wordprocessingShape" mc:Ignorable="w14 w15 w16se w16cid w16 w16cex w16sdtdh w16sdtfl w16du wp14">
   <w:abstractNum w:abstractNumId="0" w15:restartNumberingAfterBreak="0">
+    <w:nsid w:val="0FF0203A"/>
+    <w:multiLevelType w:val="multilevel"/>
+    <w:tmpl w:val="EC146F2C"/>
+    <w:lvl w:ilvl="0">
+      <w:start w:val="1"/>
+      <w:numFmt w:val="bullet"/>
+      <w:lvlText w:val=""/>
+      <w:lvlJc w:val="left"/>
+      <w:pPr>
+        <w:tabs>
+          <w:tab w:val="num" w:pos="720"/>
+        </w:tabs>
+        <w:ind w:left="720" w:hanging="360"/>
+      </w:pPr>
+      <w:rPr>
+        <w:rFonts w:ascii="Symbol" w:hAnsi="Symbol" w:hint="default"/>
+        <w:sz w:val="20"/>
+      </w:rPr>
+    </w:lvl>
+    <w:lvl w:ilvl="1">
+      <w:start w:val="1"/>
+      <w:numFmt w:val="bullet"/>
+      <w:lvlText w:val="o"/>
+      <w:lvlJc w:val="left"/>
+      <w:pPr>
+        <w:tabs>
+          <w:tab w:val="num" w:pos="1440"/>
+        </w:tabs>
+        <w:ind w:left="1440" w:hanging="360"/>
+      </w:pPr>
+      <w:rPr>
+        <w:rFonts w:ascii="Courier New" w:hAnsi="Courier New" w:hint="default"/>
+        <w:sz w:val="20"/>
+      </w:rPr>
+    </w:lvl>
+    <w:lvl w:ilvl="2" w:tentative="1">
+      <w:start w:val="1"/>
+      <w:numFmt w:val="bullet"/>
+      <w:lvlText w:val=""/>
+      <w:lvlJc w:val="left"/>
+      <w:pPr>
+        <w:tabs>
+          <w:tab w:val="num" w:pos="2160"/>
+        </w:tabs>
+        <w:ind w:left="2160" w:hanging="360"/>
+      </w:pPr>
+      <w:rPr>
+        <w:rFonts w:ascii="Wingdings" w:hAnsi="Wingdings" w:hint="default"/>
+        <w:sz w:val="20"/>
+      </w:rPr>
+    </w:lvl>
+    <w:lvl w:ilvl="3" w:tentative="1">
+      <w:start w:val="1"/>
+      <w:numFmt w:val="bullet"/>
+      <w:lvlText w:val=""/>
+      <w:lvlJc w:val="left"/>
+      <w:pPr>
+        <w:tabs>
+          <w:tab w:val="num" w:pos="2880"/>
+        </w:tabs>
+        <w:ind w:left="2880" w:hanging="360"/>
+      </w:pPr>
+      <w:rPr>
+        <w:rFonts w:ascii="Wingdings" w:hAnsi="Wingdings" w:hint="default"/>
+        <w:sz w:val="20"/>
+      </w:rPr>
+    </w:lvl>
+    <w:lvl w:ilvl="4" w:tentative="1">
+      <w:start w:val="1"/>
+      <w:numFmt w:val="bullet"/>
+      <w:lvlText w:val=""/>
+      <w:lvlJc w:val="left"/>
+      <w:pPr>
+        <w:tabs>
+          <w:tab w:val="num" w:pos="3600"/>
+        </w:tabs>
+        <w:ind w:left="3600" w:hanging="360"/>
+      </w:pPr>
+      <w:rPr>
+        <w:rFonts w:ascii="Wingdings" w:hAnsi="Wingdings" w:hint="default"/>
+        <w:sz w:val="20"/>
+      </w:rPr>
+    </w:lvl>
+    <w:lvl w:ilvl="5" w:tentative="1">
+      <w:start w:val="1"/>
+      <w:numFmt w:val="bullet"/>
+      <w:lvlText w:val=""/>
+      <w:lvlJc w:val="left"/>
+      <w:pPr>
+        <w:tabs>
+          <w:tab w:val="num" w:pos="4320"/>
+        </w:tabs>
+        <w:ind w:left="4320" w:hanging="360"/>
+      </w:pPr>
+      <w:rPr>
+        <w:rFonts w:ascii="Wingdings" w:hAnsi="Wingdings" w:hint="default"/>
+        <w:sz w:val="20"/>
+      </w:rPr>
+    </w:lvl>
+    <w:lvl w:ilvl="6" w:tentative="1">
+      <w:start w:val="1"/>
+      <w:numFmt w:val="bullet"/>
+      <w:lvlText w:val=""/>
+      <w:lvlJc w:val="left"/>
+      <w:pPr>
+        <w:tabs>
+          <w:tab w:val="num" w:pos="5040"/>
+        </w:tabs>
+        <w:ind w:left="5040" w:hanging="360"/>
+      </w:pPr>
+      <w:rPr>
+        <w:rFonts w:ascii="Wingdings" w:hAnsi="Wingdings" w:hint="default"/>
+        <w:sz w:val="20"/>
+      </w:rPr>
+    </w:lvl>
+    <w:lvl w:ilvl="7" w:tentative="1">
+      <w:start w:val="1"/>
+      <w:numFmt w:val="bullet"/>
+      <w:lvlText w:val=""/>
+      <w:lvlJc w:val="left"/>
+      <w:pPr>
+        <w:tabs>
+          <w:tab w:val="num" w:pos="5760"/>
+        </w:tabs>
+        <w:ind w:left="5760" w:hanging="360"/>
+      </w:pPr>
+      <w:rPr>
+        <w:rFonts w:ascii="Wingdings" w:hAnsi="Wingdings" w:hint="default"/>
+        <w:sz w:val="20"/>
+      </w:rPr>
+    </w:lvl>
+    <w:lvl w:ilvl="8" w:tentative="1">
+      <w:start w:val="1"/>
+      <w:numFmt w:val="bullet"/>
+      <w:lvlText w:val=""/>
+      <w:lvlJc w:val="left"/>
+      <w:pPr>
+        <w:tabs>
+          <w:tab w:val="num" w:pos="6480"/>
+        </w:tabs>
+        <w:ind w:left="6480" w:hanging="360"/>
+      </w:pPr>
+      <w:rPr>
+        <w:rFonts w:ascii="Wingdings" w:hAnsi="Wingdings" w:hint="default"/>
+        <w:sz w:val="20"/>
+      </w:rPr>
+    </w:lvl>
+  </w:abstractNum>
+  <w:abstractNum w:abstractNumId="1" w15:restartNumberingAfterBreak="0">
     <w:nsid w:val="11220BBD"/>
     <w:multiLevelType w:val="multilevel"/>
     <w:tmpl w:val="E45C240E"/>
@@ -2038,7 +2367,7 @@
       </w:rPr>
     </w:lvl>
   </w:abstractNum>
-  <w:abstractNum w:abstractNumId="1" w15:restartNumberingAfterBreak="0">
+  <w:abstractNum w:abstractNumId="2" w15:restartNumberingAfterBreak="0">
     <w:nsid w:val="17EC6747"/>
     <w:multiLevelType w:val="multilevel"/>
     <w:tmpl w:val="D2663FBC"/>
@@ -2187,7 +2516,7 @@
       </w:rPr>
     </w:lvl>
   </w:abstractNum>
-  <w:abstractNum w:abstractNumId="2" w15:restartNumberingAfterBreak="0">
+  <w:abstractNum w:abstractNumId="3" w15:restartNumberingAfterBreak="0">
     <w:nsid w:val="2EA661AC"/>
     <w:multiLevelType w:val="multilevel"/>
     <w:tmpl w:val="84A893D8"/>
@@ -2336,7 +2665,7 @@
       </w:rPr>
     </w:lvl>
   </w:abstractNum>
-  <w:abstractNum w:abstractNumId="3" w15:restartNumberingAfterBreak="0">
+  <w:abstractNum w:abstractNumId="4" w15:restartNumberingAfterBreak="0">
     <w:nsid w:val="355360B7"/>
     <w:multiLevelType w:val="multilevel"/>
     <w:tmpl w:val="3AE60B44"/>
@@ -2485,7 +2814,7 @@
       </w:rPr>
     </w:lvl>
   </w:abstractNum>
-  <w:abstractNum w:abstractNumId="4" w15:restartNumberingAfterBreak="0">
+  <w:abstractNum w:abstractNumId="5" w15:restartNumberingAfterBreak="0">
     <w:nsid w:val="5D2E7691"/>
     <w:multiLevelType w:val="multilevel"/>
     <w:tmpl w:val="E28803D4"/>
@@ -2634,7 +2963,7 @@
       </w:rPr>
     </w:lvl>
   </w:abstractNum>
-  <w:abstractNum w:abstractNumId="5" w15:restartNumberingAfterBreak="0">
+  <w:abstractNum w:abstractNumId="6" w15:restartNumberingAfterBreak="0">
     <w:nsid w:val="74E84981"/>
     <w:multiLevelType w:val="multilevel"/>
     <w:tmpl w:val="5D8638A8"/>
@@ -2783,7 +3112,7 @@
       </w:rPr>
     </w:lvl>
   </w:abstractNum>
-  <w:abstractNum w:abstractNumId="6" w15:restartNumberingAfterBreak="0">
+  <w:abstractNum w:abstractNumId="7" w15:restartNumberingAfterBreak="0">
     <w:nsid w:val="7CD12893"/>
     <w:multiLevelType w:val="multilevel"/>
     <w:tmpl w:val="9984D1B6"/>
@@ -2932,7 +3261,7 @@
       </w:rPr>
     </w:lvl>
   </w:abstractNum>
-  <w:abstractNum w:abstractNumId="7" w15:restartNumberingAfterBreak="0">
+  <w:abstractNum w:abstractNumId="8" w15:restartNumberingAfterBreak="0">
     <w:nsid w:val="7F996E4F"/>
     <w:multiLevelType w:val="multilevel"/>
     <w:tmpl w:val="127ECF4A"/>
@@ -3082,28 +3411,31 @@
     </w:lvl>
   </w:abstractNum>
   <w:num w:numId="1" w16cid:durableId="1742672066">
+    <w:abstractNumId w:val="6"/>
+  </w:num>
+  <w:num w:numId="2" w16cid:durableId="1094474558">
+    <w:abstractNumId w:val="1"/>
+  </w:num>
+  <w:num w:numId="3" w16cid:durableId="1323697183">
+    <w:abstractNumId w:val="2"/>
+  </w:num>
+  <w:num w:numId="4" w16cid:durableId="414597654">
+    <w:abstractNumId w:val="3"/>
+  </w:num>
+  <w:num w:numId="5" w16cid:durableId="1834055826">
+    <w:abstractNumId w:val="8"/>
+  </w:num>
+  <w:num w:numId="6" w16cid:durableId="1534153460">
+    <w:abstractNumId w:val="7"/>
+  </w:num>
+  <w:num w:numId="7" w16cid:durableId="1255284656">
+    <w:abstractNumId w:val="4"/>
+  </w:num>
+  <w:num w:numId="8" w16cid:durableId="348794597">
     <w:abstractNumId w:val="5"/>
   </w:num>
-  <w:num w:numId="2" w16cid:durableId="1094474558">
+  <w:num w:numId="9" w16cid:durableId="908618525">
     <w:abstractNumId w:val="0"/>
-  </w:num>
-  <w:num w:numId="3" w16cid:durableId="1323697183">
-    <w:abstractNumId w:val="1"/>
-  </w:num>
-  <w:num w:numId="4" w16cid:durableId="414597654">
-    <w:abstractNumId w:val="2"/>
-  </w:num>
-  <w:num w:numId="5" w16cid:durableId="1834055826">
-    <w:abstractNumId w:val="7"/>
-  </w:num>
-  <w:num w:numId="6" w16cid:durableId="1534153460">
-    <w:abstractNumId w:val="6"/>
-  </w:num>
-  <w:num w:numId="7" w16cid:durableId="1255284656">
-    <w:abstractNumId w:val="3"/>
-  </w:num>
-  <w:num w:numId="8" w16cid:durableId="348794597">
-    <w:abstractNumId w:val="4"/>
   </w:num>
 </w:numbering>
 </file>
